--- a/Morgan Business Model/Morgan Business Model.docx
+++ b/Morgan Business Model/Morgan Business Model.docx
@@ -393,6 +393,342 @@
           <w:lang w:val="el-GR"/>
         </w:rPr>
         <w:t>. Οι περισσότεροι χρησιμοποιούν μετρητά για τα καθημερινά τους έξοδα τα οποία η τράπεζα δεν τα βλέπει. Επίσης δεν υπάρχει σύστημα που να ενώνει όλους τους λογαριασμούς των τραπεζών για να σου δίνει ολοκληρωμένη άποψη των κινήσεών σου.</w:t>
+      </w:r>
+      <w:r>
+        <w:rPr>
+          <w:sz w:val="28"/>
+          <w:szCs w:val="28"/>
+          <w:lang w:val="el-GR"/>
+        </w:rPr>
+        <w:t xml:space="preserve"> </w:t>
+      </w:r>
+      <w:r>
+        <w:rPr>
+          <w:sz w:val="28"/>
+          <w:szCs w:val="28"/>
+          <w:lang w:val="el-GR"/>
+        </w:rPr>
+        <w:t>Η βασική διαφορά είναι τα φίλτρα που σου επιθτρέπουν να έχεις πολλές οπτικές γωνίες. Παραδείγματος</w:t>
+      </w:r>
+      <w:r>
+        <w:rPr>
+          <w:sz w:val="28"/>
+          <w:szCs w:val="28"/>
+          <w:lang w:val="el-GR"/>
+        </w:rPr>
+        <w:t xml:space="preserve"> χάρη, μέ</w:t>
+      </w:r>
+      <w:r>
+        <w:rPr>
+          <w:sz w:val="28"/>
+          <w:szCs w:val="28"/>
+          <w:lang w:val="el-GR"/>
+        </w:rPr>
+        <w:t xml:space="preserve">σω της </w:t>
+      </w:r>
+      <w:r>
+        <w:rPr>
+          <w:sz w:val="28"/>
+          <w:szCs w:val="28"/>
+        </w:rPr>
+        <w:t>Morgan</w:t>
+      </w:r>
+      <w:r>
+        <w:rPr>
+          <w:sz w:val="28"/>
+          <w:szCs w:val="28"/>
+          <w:lang w:val="el-GR"/>
+        </w:rPr>
+        <w:t xml:space="preserve"> </w:t>
+      </w:r>
+      <w:r>
+        <w:rPr>
+          <w:sz w:val="28"/>
+          <w:szCs w:val="28"/>
+          <w:lang w:val="el-GR"/>
+        </w:rPr>
+        <w:t>μπορείς να βρείς τα χρήματα που χάλασες στο Χαλάνδρι για φαγητό από 0-10€ από τις 2/6/2018-12/9/2018. Σου δίνει πάρα πολλές επιλογές και σε βοηθάει να έχεις μία ολοκληρωμένη σωστή γνώμη για τα χρήμα</w:t>
+      </w:r>
+      <w:r>
+        <w:rPr>
+          <w:sz w:val="28"/>
+          <w:szCs w:val="28"/>
+          <w:lang w:val="el-GR"/>
+        </w:rPr>
+        <w:t>τ</w:t>
+      </w:r>
+      <w:r>
+        <w:rPr>
+          <w:sz w:val="28"/>
+          <w:szCs w:val="28"/>
+          <w:lang w:val="el-GR"/>
+        </w:rPr>
+        <w:t>α που ξοδεύεις.</w:t>
+      </w:r>
+    </w:p>
+    <w:p>
+      <w:pPr>
+        <w:rPr>
+          <w:sz w:val="28"/>
+          <w:szCs w:val="28"/>
+          <w:lang w:val="el-GR"/>
+        </w:rPr>
+      </w:pPr>
+      <w:r>
+        <w:rPr>
+          <w:sz w:val="28"/>
+          <w:szCs w:val="28"/>
+          <w:lang w:val="el-GR"/>
+        </w:rPr>
+        <w:t>Παρακάτω είναι κάποια πραγματικά παραδείγματα:</w:t>
+      </w:r>
+    </w:p>
+    <w:p>
+      <w:pPr>
+        <w:rPr>
+          <w:sz w:val="28"/>
+          <w:szCs w:val="28"/>
+          <w:lang w:val="el-GR"/>
+        </w:rPr>
+      </w:pPr>
+      <w:r>
+        <w:rPr>
+          <w:noProof/>
+          <w:sz w:val="28"/>
+          <w:szCs w:val="28"/>
+        </w:rPr>
+        <w:lastRenderedPageBreak/>
+        <w:drawing>
+          <wp:anchor distT="0" distB="0" distL="114300" distR="114300" simplePos="0" relativeHeight="251659264" behindDoc="1" locked="0" layoutInCell="1" allowOverlap="1">
+            <wp:simplePos x="0" y="0"/>
+            <wp:positionH relativeFrom="column">
+              <wp:posOffset>0</wp:posOffset>
+            </wp:positionH>
+            <wp:positionV relativeFrom="paragraph">
+              <wp:posOffset>0</wp:posOffset>
+            </wp:positionV>
+            <wp:extent cx="5943600" cy="2607945"/>
+            <wp:effectExtent l="0" t="0" r="0" b="1905"/>
+            <wp:wrapTight wrapText="bothSides">
+              <wp:wrapPolygon edited="0">
+                <wp:start x="0" y="0"/>
+                <wp:lineTo x="0" y="21458"/>
+                <wp:lineTo x="21531" y="21458"/>
+                <wp:lineTo x="21531" y="0"/>
+                <wp:lineTo x="0" y="0"/>
+              </wp:wrapPolygon>
+            </wp:wrapTight>
+            <wp:docPr id="1" name="Picture 1"/>
+            <wp:cNvGraphicFramePr>
+              <a:graphicFrameLocks xmlns:a="http://schemas.openxmlformats.org/drawingml/2006/main" noChangeAspect="1"/>
+            </wp:cNvGraphicFramePr>
+            <a:graphic xmlns:a="http://schemas.openxmlformats.org/drawingml/2006/main">
+              <a:graphicData uri="http://schemas.openxmlformats.org/drawingml/2006/picture">
+                <pic:pic xmlns:pic="http://schemas.openxmlformats.org/drawingml/2006/picture">
+                  <pic:nvPicPr>
+                    <pic:cNvPr id="1" name="Morgan.v1.Column.Description.jpg"/>
+                    <pic:cNvPicPr/>
+                  </pic:nvPicPr>
+                  <pic:blipFill>
+                    <a:blip r:embed="rId5" cstate="print">
+                      <a:extLst>
+                        <a:ext uri="{28A0092B-C50C-407E-A947-70E740481C1C}">
+                          <a14:useLocalDpi xmlns:a14="http://schemas.microsoft.com/office/drawing/2010/main" val="0"/>
+                        </a:ext>
+                      </a:extLst>
+                    </a:blip>
+                    <a:stretch>
+                      <a:fillRect/>
+                    </a:stretch>
+                  </pic:blipFill>
+                  <pic:spPr>
+                    <a:xfrm>
+                      <a:off x="0" y="0"/>
+                      <a:ext cx="5943600" cy="2607945"/>
+                    </a:xfrm>
+                    <a:prstGeom prst="rect">
+                      <a:avLst/>
+                    </a:prstGeom>
+                  </pic:spPr>
+                </pic:pic>
+              </a:graphicData>
+            </a:graphic>
+            <wp14:sizeRelH relativeFrom="page">
+              <wp14:pctWidth>0</wp14:pctWidth>
+            </wp14:sizeRelH>
+            <wp14:sizeRelV relativeFrom="page">
+              <wp14:pctHeight>0</wp14:pctHeight>
+            </wp14:sizeRelV>
+          </wp:anchor>
+        </w:drawing>
+      </w:r>
+      <w:r>
+        <w:rPr>
+          <w:noProof/>
+          <w:sz w:val="28"/>
+          <w:szCs w:val="28"/>
+        </w:rPr>
+        <w:drawing>
+          <wp:anchor distT="0" distB="0" distL="114300" distR="114300" simplePos="0" relativeHeight="251658240" behindDoc="1" locked="0" layoutInCell="1" allowOverlap="1">
+            <wp:simplePos x="0" y="0"/>
+            <wp:positionH relativeFrom="column">
+              <wp:posOffset>0</wp:posOffset>
+            </wp:positionH>
+            <wp:positionV relativeFrom="paragraph">
+              <wp:posOffset>2628900</wp:posOffset>
+            </wp:positionV>
+            <wp:extent cx="5943600" cy="3023235"/>
+            <wp:effectExtent l="0" t="0" r="0" b="5715"/>
+            <wp:wrapTight wrapText="bothSides">
+              <wp:wrapPolygon edited="0">
+                <wp:start x="0" y="0"/>
+                <wp:lineTo x="0" y="21505"/>
+                <wp:lineTo x="21531" y="21505"/>
+                <wp:lineTo x="21531" y="0"/>
+                <wp:lineTo x="0" y="0"/>
+              </wp:wrapPolygon>
+            </wp:wrapTight>
+            <wp:docPr id="3" name="Picture 3"/>
+            <wp:cNvGraphicFramePr>
+              <a:graphicFrameLocks xmlns:a="http://schemas.openxmlformats.org/drawingml/2006/main" noChangeAspect="1"/>
+            </wp:cNvGraphicFramePr>
+            <a:graphic xmlns:a="http://schemas.openxmlformats.org/drawingml/2006/main">
+              <a:graphicData uri="http://schemas.openxmlformats.org/drawingml/2006/picture">
+                <pic:pic xmlns:pic="http://schemas.openxmlformats.org/drawingml/2006/picture">
+                  <pic:nvPicPr>
+                    <pic:cNvPr id="3" name="Morgan.v1.pie.jpg"/>
+                    <pic:cNvPicPr/>
+                  </pic:nvPicPr>
+                  <pic:blipFill>
+                    <a:blip r:embed="rId6" cstate="print">
+                      <a:extLst>
+                        <a:ext uri="{28A0092B-C50C-407E-A947-70E740481C1C}">
+                          <a14:useLocalDpi xmlns:a14="http://schemas.microsoft.com/office/drawing/2010/main" val="0"/>
+                        </a:ext>
+                      </a:extLst>
+                    </a:blip>
+                    <a:stretch>
+                      <a:fillRect/>
+                    </a:stretch>
+                  </pic:blipFill>
+                  <pic:spPr>
+                    <a:xfrm>
+                      <a:off x="0" y="0"/>
+                      <a:ext cx="5943600" cy="3023235"/>
+                    </a:xfrm>
+                    <a:prstGeom prst="rect">
+                      <a:avLst/>
+                    </a:prstGeom>
+                  </pic:spPr>
+                </pic:pic>
+              </a:graphicData>
+            </a:graphic>
+            <wp14:sizeRelH relativeFrom="page">
+              <wp14:pctWidth>0</wp14:pctWidth>
+            </wp14:sizeRelH>
+            <wp14:sizeRelV relativeFrom="page">
+              <wp14:pctHeight>0</wp14:pctHeight>
+            </wp14:sizeRelV>
+          </wp:anchor>
+        </w:drawing>
+      </w:r>
+      <w:r>
+        <w:rPr>
+          <w:noProof/>
+          <w:sz w:val="28"/>
+          <w:szCs w:val="28"/>
+        </w:rPr>
+        <w:drawing>
+          <wp:anchor distT="0" distB="0" distL="114300" distR="114300" simplePos="0" relativeHeight="251660288" behindDoc="1" locked="0" layoutInCell="1" allowOverlap="1">
+            <wp:simplePos x="0" y="0"/>
+            <wp:positionH relativeFrom="column">
+              <wp:posOffset>0</wp:posOffset>
+            </wp:positionH>
+            <wp:positionV relativeFrom="paragraph">
+              <wp:posOffset>5635625</wp:posOffset>
+            </wp:positionV>
+            <wp:extent cx="5943600" cy="2585085"/>
+            <wp:effectExtent l="0" t="0" r="0" b="5715"/>
+            <wp:wrapTight wrapText="bothSides">
+              <wp:wrapPolygon edited="0">
+                <wp:start x="0" y="0"/>
+                <wp:lineTo x="0" y="21489"/>
+                <wp:lineTo x="21531" y="21489"/>
+                <wp:lineTo x="21531" y="0"/>
+                <wp:lineTo x="0" y="0"/>
+              </wp:wrapPolygon>
+            </wp:wrapTight>
+            <wp:docPr id="2" name="Picture 2"/>
+            <wp:cNvGraphicFramePr>
+              <a:graphicFrameLocks xmlns:a="http://schemas.openxmlformats.org/drawingml/2006/main" noChangeAspect="1"/>
+            </wp:cNvGraphicFramePr>
+            <a:graphic xmlns:a="http://schemas.openxmlformats.org/drawingml/2006/main">
+              <a:graphicData uri="http://schemas.openxmlformats.org/drawingml/2006/picture">
+                <pic:pic xmlns:pic="http://schemas.openxmlformats.org/drawingml/2006/picture">
+                  <pic:nvPicPr>
+                    <pic:cNvPr id="2" name="Morgan.v1.Column.jpg"/>
+                    <pic:cNvPicPr/>
+                  </pic:nvPicPr>
+                  <pic:blipFill>
+                    <a:blip r:embed="rId7" cstate="print">
+                      <a:extLst>
+                        <a:ext uri="{28A0092B-C50C-407E-A947-70E740481C1C}">
+                          <a14:useLocalDpi xmlns:a14="http://schemas.microsoft.com/office/drawing/2010/main" val="0"/>
+                        </a:ext>
+                      </a:extLst>
+                    </a:blip>
+                    <a:stretch>
+                      <a:fillRect/>
+                    </a:stretch>
+                  </pic:blipFill>
+                  <pic:spPr>
+                    <a:xfrm>
+                      <a:off x="0" y="0"/>
+                      <a:ext cx="5943600" cy="2585085"/>
+                    </a:xfrm>
+                    <a:prstGeom prst="rect">
+                      <a:avLst/>
+                    </a:prstGeom>
+                  </pic:spPr>
+                </pic:pic>
+              </a:graphicData>
+            </a:graphic>
+            <wp14:sizeRelH relativeFrom="page">
+              <wp14:pctWidth>0</wp14:pctWidth>
+            </wp14:sizeRelH>
+            <wp14:sizeRelV relativeFrom="page">
+              <wp14:pctHeight>0</wp14:pctHeight>
+            </wp14:sizeRelV>
+          </wp:anchor>
+        </w:drawing>
+      </w:r>
+    </w:p>
+    <w:p>
+      <w:pPr>
+        <w:rPr>
+          <w:sz w:val="28"/>
+          <w:szCs w:val="28"/>
+          <w:lang w:val="el-GR"/>
+        </w:rPr>
+      </w:pPr>
+    </w:p>
+    <w:p>
+      <w:pPr>
+        <w:rPr>
+          <w:b/>
+          <w:sz w:val="28"/>
+          <w:szCs w:val="28"/>
+          <w:lang w:val="el-GR"/>
+        </w:rPr>
+      </w:pPr>
+      <w:r>
+        <w:rPr>
+          <w:b/>
+          <w:sz w:val="28"/>
+          <w:szCs w:val="28"/>
+          <w:lang w:val="el-GR"/>
+        </w:rPr>
+        <w:t>Ποιοί είναι οι μελλοντικοι στόχοι</w:t>
       </w:r>
       <w:bookmarkStart w:id="0" w:name="_GoBack"/>
       <w:bookmarkEnd w:id="0"/>
